--- a/respuestas_JuanLuisSanchez.docx
+++ b/respuestas_JuanLuisSanchez.docx
@@ -233,7 +233,32 @@
         <w:t xml:space="preserve"> los 3 archivos</w:t>
       </w:r>
     </w:p>
-    <w:p/>
+    <w:p>
+      <w:r>
+        <w:t xml:space="preserve">¿Qué pasaría si haces un </w:t>
+      </w:r>
+      <w:proofErr w:type="spellStart"/>
+      <w:r>
+        <w:t>Pull-request</w:t>
+      </w:r>
+      <w:proofErr w:type="spellEnd"/>
+      <w:r>
+        <w:t>?</w:t>
+      </w:r>
+    </w:p>
+    <w:p>
+      <w:r>
+        <w:t xml:space="preserve">Se enviaría una petición de </w:t>
+      </w:r>
+      <w:proofErr w:type="spellStart"/>
+      <w:r>
+        <w:t>adcición</w:t>
+      </w:r>
+      <w:proofErr w:type="spellEnd"/>
+      <w:r>
+        <w:t xml:space="preserve"> de contenido para subir los archivos al destino deseado o a la rama propia.</w:t>
+      </w:r>
+    </w:p>
     <w:sectPr>
       <w:pgSz w:w="11906" w:h="16838"/>
       <w:pgMar w:top="1417" w:right="1701" w:bottom="1417" w:left="1701" w:header="708" w:footer="708" w:gutter="0"/>

--- a/respuestas_JuanLuisSanchez.docx
+++ b/respuestas_JuanLuisSanchez.docx
@@ -257,6 +257,151 @@
       <w:proofErr w:type="spellEnd"/>
       <w:r>
         <w:t xml:space="preserve"> de contenido para subir los archivos al destino deseado o a la rama propia.</w:t>
+      </w:r>
+    </w:p>
+    <w:p/>
+    <w:p>
+      <w:r>
+        <w:lastRenderedPageBreak/>
+        <w:t xml:space="preserve">Define con tus palabras los siguientes conceptos y explica por qué son importantes </w:t>
+      </w:r>
+    </w:p>
+    <w:p>
+      <w:r>
+        <w:t xml:space="preserve">• Control de versiones del software: </w:t>
+      </w:r>
+    </w:p>
+    <w:p>
+      <w:r>
+        <w:t>Es fundamental en un proyecto informático o de cualquier rama mantener sincronizados los archivos y aportes de las entidades participativas en este, por eso, el software de Control de versiones, juega un importante papel aquí. Es un software encargado de sincronizar y almacenar archivos subidos y compartidos en tiempo real  por diferentes usuarios, con el fin de mantener una estructura de compartición sólida y evitar pérdidas y confusiones.</w:t>
+      </w:r>
+    </w:p>
+    <w:p/>
+    <w:p>
+      <w:r>
+        <w:t>• Refactorización del código:</w:t>
+      </w:r>
+    </w:p>
+    <w:p>
+      <w:r>
+        <w:t xml:space="preserve"> No hay que confundir la refactorización con la optimización, </w:t>
+      </w:r>
+      <w:proofErr w:type="spellStart"/>
+      <w:r>
+        <w:t>refactorizar</w:t>
+      </w:r>
+      <w:proofErr w:type="spellEnd"/>
+      <w:r>
+        <w:t xml:space="preserve"> no implica directamente que el código del software se ejecute con más fluidez sino reducirlo a unos métodos más lógicos y legibles conservando su funcionalidad.</w:t>
+      </w:r>
+    </w:p>
+    <w:p>
+      <w:r>
+        <w:t xml:space="preserve">• </w:t>
+      </w:r>
+      <w:proofErr w:type="spellStart"/>
+      <w:r>
+        <w:t>Javadoc</w:t>
+      </w:r>
+      <w:proofErr w:type="spellEnd"/>
+      <w:r>
+        <w:t>.</w:t>
+      </w:r>
+    </w:p>
+    <w:p>
+      <w:r>
+        <w:t>Es un documento en el cual se mantiene documentada la funcionalidad y contenido del software Java al cual se documenta. Es Vital para la legibilidad ajena del código compartido con otros usuarios.</w:t>
+      </w:r>
+    </w:p>
+    <w:p/>
+    <w:p/>
+    <w:p/>
+    <w:p/>
+    <w:p/>
+    <w:p/>
+    <w:p/>
+    <w:p/>
+    <w:p/>
+    <w:p/>
+    <w:p/>
+    <w:p/>
+    <w:p/>
+    <w:p/>
+    <w:p/>
+    <w:p>
+      <w:r>
+        <w:lastRenderedPageBreak/>
+        <w:t xml:space="preserve">Archivo </w:t>
+      </w:r>
+      <w:proofErr w:type="spellStart"/>
+      <w:r>
+        <w:t>Javadoc</w:t>
+      </w:r>
+      <w:proofErr w:type="spellEnd"/>
+      <w:r>
+        <w:t xml:space="preserve"> a crearse. </w:t>
+      </w:r>
+      <w:proofErr w:type="spellStart"/>
+      <w:r>
+        <w:t>Proyecyo</w:t>
+      </w:r>
+      <w:proofErr w:type="spellEnd"/>
+      <w:r>
+        <w:t xml:space="preserve"> importado</w:t>
+      </w:r>
+    </w:p>
+    <w:p/>
+    <w:p>
+      <w:r>
+        <w:rPr>
+          <w:noProof/>
+          <w:lang w:eastAsia="es-ES"/>
+        </w:rPr>
+        <w:drawing>
+          <wp:inline distT="0" distB="0" distL="0" distR="0">
+            <wp:extent cx="5400040" cy="4121569"/>
+            <wp:effectExtent l="19050" t="0" r="0" b="0"/>
+            <wp:docPr id="1" name="Imagen 1"/>
+            <wp:cNvGraphicFramePr>
+              <a:graphicFrameLocks xmlns:a="http://schemas.openxmlformats.org/drawingml/2006/main" noChangeAspect="1"/>
+            </wp:cNvGraphicFramePr>
+            <a:graphic xmlns:a="http://schemas.openxmlformats.org/drawingml/2006/main">
+              <a:graphicData uri="http://schemas.openxmlformats.org/drawingml/2006/picture">
+                <pic:pic xmlns:pic="http://schemas.openxmlformats.org/drawingml/2006/picture">
+                  <pic:nvPicPr>
+                    <pic:cNvPr id="0" name="Picture 1"/>
+                    <pic:cNvPicPr>
+                      <a:picLocks noChangeAspect="1" noChangeArrowheads="1"/>
+                    </pic:cNvPicPr>
+                  </pic:nvPicPr>
+                  <pic:blipFill>
+                    <a:blip r:embed="rId8" cstate="print"/>
+                    <a:srcRect/>
+                    <a:stretch>
+                      <a:fillRect/>
+                    </a:stretch>
+                  </pic:blipFill>
+                  <pic:spPr bwMode="auto">
+                    <a:xfrm>
+                      <a:off x="0" y="0"/>
+                      <a:ext cx="5400040" cy="4121569"/>
+                    </a:xfrm>
+                    <a:prstGeom prst="rect">
+                      <a:avLst/>
+                    </a:prstGeom>
+                    <a:noFill/>
+                    <a:ln w="9525">
+                      <a:noFill/>
+                      <a:miter lim="800000"/>
+                      <a:headEnd/>
+                      <a:tailEnd/>
+                    </a:ln>
+                  </pic:spPr>
+                </pic:pic>
+              </a:graphicData>
+            </a:graphic>
+          </wp:inline>
+        </w:drawing>
       </w:r>
     </w:p>
     <w:sectPr>
